--- a/reports/Student#3/03 - Requirements - Student #3.docx
+++ b/reports/Student#3/03 - Requirements - Student #3.docx
@@ -213,7 +213,7 @@
                     <w:rFonts w:asciiTheme="majorHAnsi" w:hAnsiTheme="majorHAnsi" w:cstheme="majorHAnsi"/>
                     <w:lang w:val="pt-PT"/>
                   </w:rPr>
-                  <w:t xml:space="preserve"> https://github.com/https://github.com/DP2-C1-054/Acme-ANS-D01</w:t>
+                  <w:t xml:space="preserve"> https://github.com/DP2-C1-054/Acme-ANS-D01</w:t>
                 </w:r>
               </w:sdtContent>
             </w:sdt>
@@ -343,7 +343,6 @@
                   </w:rPr>
                   <w:t xml:space="preserve"> </w:t>
                 </w:r>
-                <w:proofErr w:type="spellStart"/>
                 <w:r>
                   <w:rPr>
                     <w:rFonts w:asciiTheme="majorHAnsi" w:hAnsiTheme="majorHAnsi" w:cstheme="majorHAnsi"/>
@@ -351,7 +350,6 @@
                   </w:rPr>
                   <w:t>manzurfer</w:t>
                 </w:r>
-                <w:proofErr w:type="spellEnd"/>
                 <w:r>
                   <w:rPr>
                     <w:rFonts w:asciiTheme="majorHAnsi" w:hAnsiTheme="majorHAnsi" w:cstheme="majorHAnsi"/>
@@ -474,7 +472,6 @@
                   </w:rPr>
                   <w:t xml:space="preserve"> </w:t>
                 </w:r>
-                <w:proofErr w:type="spellStart"/>
                 <w:r>
                   <w:rPr>
                     <w:rFonts w:asciiTheme="majorHAnsi" w:hAnsiTheme="majorHAnsi" w:cstheme="majorHAnsi"/>
@@ -482,7 +479,6 @@
                   </w:rPr>
                   <w:t>Developer</w:t>
                 </w:r>
-                <w:proofErr w:type="spellEnd"/>
                 <w:r>
                   <w:rPr>
                     <w:rFonts w:asciiTheme="majorHAnsi" w:hAnsiTheme="majorHAnsi" w:cstheme="majorHAnsi"/>
@@ -579,14 +575,12 @@
                   </w:rPr>
                   <w:t xml:space="preserve">, </w:t>
                 </w:r>
-                <w:proofErr w:type="gramStart"/>
                 <w:r>
                   <w:rPr>
                     <w:rFonts w:asciiTheme="majorHAnsi" w:hAnsiTheme="majorHAnsi" w:cstheme="majorHAnsi"/>
                   </w:rPr>
                   <w:t>2025</w:t>
                 </w:r>
-                <w:proofErr w:type="gramEnd"/>
                 <w:r>
                   <w:rPr>
                     <w:rFonts w:asciiTheme="majorHAnsi" w:hAnsiTheme="majorHAnsi" w:cstheme="majorHAnsi"/>
@@ -7391,7 +7385,7 @@
     <w:charset w:val="00"/>
     <w:family w:val="swiss"/>
     <w:pitch w:val="variable"/>
-    <w:sig w:usb0="E4002EFF" w:usb1="C000247B" w:usb2="00000009" w:usb3="00000000" w:csb0="000001FF" w:csb1="00000000"/>
+    <w:sig w:usb0="E4002EFF" w:usb1="C200247B" w:usb2="00000009" w:usb3="00000000" w:csb0="000001FF" w:csb1="00000000"/>
   </w:font>
   <w:font w:name="Arial">
     <w:panose1 w:val="020B0604020202020204"/>
@@ -7405,7 +7399,7 @@
     <w:charset w:val="00"/>
     <w:family w:val="swiss"/>
     <w:pitch w:val="variable"/>
-    <w:sig w:usb0="E4002EFF" w:usb1="C000247B" w:usb2="00000009" w:usb3="00000000" w:csb0="000001FF" w:csb1="00000000"/>
+    <w:sig w:usb0="E4002EFF" w:usb1="C200247B" w:usb2="00000009" w:usb3="00000000" w:csb0="000001FF" w:csb1="00000000"/>
   </w:font>
   <w:font w:name="Yu Gothic Light">
     <w:altName w:val="游ゴシック Light"/>
@@ -7494,11 +7488,13 @@
     <w:rsid w:val="008B1087"/>
     <w:rsid w:val="008D6165"/>
     <w:rsid w:val="00953D97"/>
+    <w:rsid w:val="009566A6"/>
     <w:rsid w:val="009D5AF9"/>
     <w:rsid w:val="00A222AC"/>
     <w:rsid w:val="00A77351"/>
     <w:rsid w:val="00A77800"/>
     <w:rsid w:val="00BA1063"/>
+    <w:rsid w:val="00BA5414"/>
     <w:rsid w:val="00BE6430"/>
     <w:rsid w:val="00C07145"/>
     <w:rsid w:val="00C42E76"/>

--- a/reports/Student#3/03 - Requirements - Student #3.docx
+++ b/reports/Student#3/03 - Requirements - Student #3.docx
@@ -1986,7 +1986,13 @@
         </w:sdtPr>
         <w:sdtContent>
           <w:r>
-            <w:t xml:space="preserve">    </w:t>
+            <w:t xml:space="preserve">  </w:t>
+          </w:r>
+          <w:r>
+            <w:t>X</w:t>
+          </w:r>
+          <w:r>
+            <w:t xml:space="preserve">  </w:t>
           </w:r>
         </w:sdtContent>
       </w:sdt>
@@ -2115,7 +2121,13 @@
         </w:sdtPr>
         <w:sdtContent>
           <w:r>
-            <w:t xml:space="preserve">    </w:t>
+            <w:t xml:space="preserve">  </w:t>
+          </w:r>
+          <w:r>
+            <w:t>X</w:t>
+          </w:r>
+          <w:r>
+            <w:t xml:space="preserve">  </w:t>
           </w:r>
         </w:sdtContent>
       </w:sdt>
@@ -2196,7 +2208,13 @@
         </w:sdtPr>
         <w:sdtContent>
           <w:r>
-            <w:t xml:space="preserve">    </w:t>
+            <w:t xml:space="preserve">  </w:t>
+          </w:r>
+          <w:r>
+            <w:t>X</w:t>
+          </w:r>
+          <w:r>
+            <w:t xml:space="preserve">  </w:t>
           </w:r>
         </w:sdtContent>
       </w:sdt>
@@ -2265,7 +2283,13 @@
         </w:sdtPr>
         <w:sdtContent>
           <w:r>
-            <w:t xml:space="preserve">    </w:t>
+            <w:t xml:space="preserve">  </w:t>
+          </w:r>
+          <w:r>
+            <w:t>X</w:t>
+          </w:r>
+          <w:r>
+            <w:t xml:space="preserve">  </w:t>
           </w:r>
         </w:sdtContent>
       </w:sdt>
@@ -2350,7 +2374,13 @@
         </w:sdtPr>
         <w:sdtContent>
           <w:r>
-            <w:t xml:space="preserve">    </w:t>
+            <w:t xml:space="preserve">  </w:t>
+          </w:r>
+          <w:r>
+            <w:t>X</w:t>
+          </w:r>
+          <w:r>
+            <w:t xml:space="preserve">  </w:t>
           </w:r>
         </w:sdtContent>
       </w:sdt>
@@ -2404,7 +2434,13 @@
         </w:sdtPr>
         <w:sdtContent>
           <w:r>
-            <w:t xml:space="preserve">    </w:t>
+            <w:t xml:space="preserve">  </w:t>
+          </w:r>
+          <w:r>
+            <w:t>X</w:t>
+          </w:r>
+          <w:r>
+            <w:t xml:space="preserve">  </w:t>
           </w:r>
         </w:sdtContent>
       </w:sdt>
@@ -2440,7 +2476,13 @@
         </w:sdtPr>
         <w:sdtContent>
           <w:r>
-            <w:t xml:space="preserve">    </w:t>
+            <w:t xml:space="preserve">  </w:t>
+          </w:r>
+          <w:r>
+            <w:t>X</w:t>
+          </w:r>
+          <w:r>
+            <w:t xml:space="preserve">  </w:t>
           </w:r>
         </w:sdtContent>
       </w:sdt>
@@ -7422,7 +7464,7 @@
     <w:charset w:val="00"/>
     <w:family w:val="swiss"/>
     <w:pitch w:val="variable"/>
-    <w:sig w:usb0="E4002EFF" w:usb1="C200247B" w:usb2="00000009" w:usb3="00000000" w:csb0="000001FF" w:csb1="00000000"/>
+    <w:sig w:usb0="E4002EFF" w:usb1="C000247B" w:usb2="00000009" w:usb3="00000000" w:csb0="000001FF" w:csb1="00000000"/>
   </w:font>
   <w:font w:name="Arial">
     <w:panose1 w:val="020B0604020202020204"/>
@@ -7436,7 +7478,7 @@
     <w:charset w:val="00"/>
     <w:family w:val="swiss"/>
     <w:pitch w:val="variable"/>
-    <w:sig w:usb0="E4002EFF" w:usb1="C200247B" w:usb2="00000009" w:usb3="00000000" w:csb0="000001FF" w:csb1="00000000"/>
+    <w:sig w:usb0="E4002EFF" w:usb1="C000247B" w:usb2="00000009" w:usb3="00000000" w:csb0="000001FF" w:csb1="00000000"/>
   </w:font>
   <w:font w:name="Yu Gothic Light">
     <w:altName w:val="游ゴシック Light"/>
@@ -7534,12 +7576,14 @@
     <w:rsid w:val="00A77800"/>
     <w:rsid w:val="00BA1063"/>
     <w:rsid w:val="00BA5414"/>
+    <w:rsid w:val="00BD7E9B"/>
     <w:rsid w:val="00BE6430"/>
     <w:rsid w:val="00C07145"/>
     <w:rsid w:val="00C42E76"/>
     <w:rsid w:val="00C63AB0"/>
     <w:rsid w:val="00CF13E6"/>
     <w:rsid w:val="00D4788A"/>
+    <w:rsid w:val="00D70CCA"/>
     <w:rsid w:val="00D72CB9"/>
     <w:rsid w:val="00DB19FC"/>
     <w:rsid w:val="00E24047"/>
